--- a/ai_14/nazarii_izheliuk/Epic 5/epic_5_practice_and_labs_report_nazarii_izheliuk.docx
+++ b/ai_14/nazarii_izheliuk/Epic 5/epic_5_practice_and_labs_report_nazarii_izheliuk.docx
@@ -4,115 +4,140 @@
   <w:body>
     <w:p>
       <w:pPr>
+        <w:spacing w:after="0" w:line="240" w:lineRule="auto"/>
         <w:jc w:val="center"/>
         <w:rPr>
           <w:rFonts w:ascii="Times New Roman" w:eastAsia="Times New Roman" w:hAnsi="Times New Roman" w:cs="Times New Roman"/>
+          <w:sz w:val="24"/>
+          <w:szCs w:val="24"/>
+        </w:rPr>
+      </w:pPr>
+      <w:r>
+        <w:rPr>
+          <w:rFonts w:ascii="Times New Roman" w:eastAsia="Times New Roman" w:hAnsi="Times New Roman" w:cs="Times New Roman"/>
+          <w:color w:val="000000"/>
           <w:sz w:val="28"/>
           <w:szCs w:val="28"/>
         </w:rPr>
-      </w:pPr>
-      <w:r>
+        <w:t>Міністерство освіти і науки України</w:t>
+      </w:r>
+    </w:p>
+    <w:p>
+      <w:pPr>
+        <w:spacing w:after="0" w:line="240" w:lineRule="auto"/>
+        <w:jc w:val="center"/>
         <w:rPr>
           <w:rFonts w:ascii="Times New Roman" w:eastAsia="Times New Roman" w:hAnsi="Times New Roman" w:cs="Times New Roman"/>
+          <w:sz w:val="24"/>
+          <w:szCs w:val="24"/>
+        </w:rPr>
+      </w:pPr>
+      <w:r>
+        <w:rPr>
+          <w:rFonts w:ascii="Times New Roman" w:eastAsia="Times New Roman" w:hAnsi="Times New Roman" w:cs="Times New Roman"/>
+          <w:color w:val="000000"/>
           <w:sz w:val="28"/>
           <w:szCs w:val="28"/>
         </w:rPr>
-        <w:t>Міністерство освіти і науки України</w:t>
-      </w:r>
-    </w:p>
-    <w:p>
-      <w:pPr>
+        <w:t>Національний університет «Львівська політехніка»</w:t>
+      </w:r>
+    </w:p>
+    <w:p>
+      <w:pPr>
+        <w:spacing w:after="0" w:line="240" w:lineRule="auto"/>
         <w:jc w:val="center"/>
         <w:rPr>
           <w:rFonts w:ascii="Times New Roman" w:eastAsia="Times New Roman" w:hAnsi="Times New Roman" w:cs="Times New Roman"/>
+          <w:sz w:val="24"/>
+          <w:szCs w:val="24"/>
+        </w:rPr>
+      </w:pPr>
+      <w:r>
+        <w:rPr>
+          <w:rFonts w:ascii="Times New Roman" w:eastAsia="Times New Roman" w:hAnsi="Times New Roman" w:cs="Times New Roman"/>
+          <w:color w:val="000000"/>
           <w:sz w:val="28"/>
           <w:szCs w:val="28"/>
         </w:rPr>
-      </w:pPr>
-      <w:r>
+        <w:t>Кафедра систем штучного інтелекту</w:t>
+      </w:r>
+    </w:p>
+    <w:p>
+      <w:pPr>
+        <w:spacing w:after="240" w:line="240" w:lineRule="auto"/>
+        <w:jc w:val="center"/>
         <w:rPr>
           <w:rFonts w:ascii="Times New Roman" w:eastAsia="Times New Roman" w:hAnsi="Times New Roman" w:cs="Times New Roman"/>
-          <w:sz w:val="28"/>
-          <w:szCs w:val="28"/>
-        </w:rPr>
-        <w:t>Національний університет «Львівська політехніка»</w:t>
-      </w:r>
-    </w:p>
-    <w:p>
-      <w:pPr>
-        <w:spacing w:after="0" w:line="360" w:lineRule="auto"/>
-        <w:jc w:val="center"/>
+          <w:sz w:val="24"/>
+          <w:szCs w:val="24"/>
+        </w:rPr>
+      </w:pPr>
+      <w:r>
         <w:rPr>
           <w:rFonts w:ascii="Times New Roman" w:eastAsia="Times New Roman" w:hAnsi="Times New Roman" w:cs="Times New Roman"/>
-          <w:sz w:val="28"/>
-          <w:szCs w:val="28"/>
-        </w:rPr>
-      </w:pPr>
+          <w:sz w:val="24"/>
+          <w:szCs w:val="24"/>
+        </w:rPr>
+        <w:br/>
+      </w:r>
       <w:r>
         <w:rPr>
           <w:rFonts w:ascii="Times New Roman" w:eastAsia="Times New Roman" w:hAnsi="Times New Roman" w:cs="Times New Roman"/>
-          <w:sz w:val="28"/>
-          <w:szCs w:val="28"/>
-        </w:rPr>
-        <w:t>Кафедра систем штучного інтелекту</w:t>
-      </w:r>
-    </w:p>
-    <w:p>
-      <w:pPr>
-        <w:rPr>
-          <w:rFonts w:ascii="Times New Roman" w:eastAsia="Times New Roman" w:hAnsi="Times New Roman" w:cs="Times New Roman"/>
-        </w:rPr>
-      </w:pPr>
-    </w:p>
-    <w:p>
-      <w:pPr>
-        <w:rPr>
-          <w:rFonts w:ascii="Times New Roman" w:eastAsia="Times New Roman" w:hAnsi="Times New Roman" w:cs="Times New Roman"/>
-        </w:rPr>
-      </w:pPr>
-    </w:p>
-    <w:p>
-      <w:pPr>
-        <w:ind w:right="140"/>
-        <w:jc w:val="center"/>
-        <w:rPr>
-          <w:rFonts w:ascii="Times New Roman" w:eastAsia="Times New Roman" w:hAnsi="Times New Roman" w:cs="Times New Roman"/>
-        </w:rPr>
-      </w:pPr>
+          <w:sz w:val="24"/>
+          <w:szCs w:val="24"/>
+        </w:rPr>
+        <w:br/>
+      </w:r>
       <w:r>
         <w:rPr>
           <w:rFonts w:ascii="Times New Roman" w:eastAsia="Times New Roman" w:hAnsi="Times New Roman" w:cs="Times New Roman"/>
           <w:noProof/>
+          <w:sz w:val="24"/>
+          <w:szCs w:val="24"/>
+          <w:bdr w:val="none" w:sz="0" w:space="0" w:color="auto" w:frame="1"/>
         </w:rPr>
         <w:drawing>
-          <wp:inline distT="114300" distB="114300" distL="114300" distR="114300" wp14:anchorId="567545E3" wp14:editId="6C06F91E">
-            <wp:extent cx="2094547" cy="1991169"/>
+          <wp:inline distT="0" distB="0" distL="0" distR="0" wp14:anchorId="5DA229C4" wp14:editId="50B6BDA6">
+            <wp:extent cx="2712720" cy="2575560"/>
             <wp:effectExtent l="0" t="0" r="0" b="0"/>
-            <wp:docPr id="10" name="image16.jpg"/>
-            <wp:cNvGraphicFramePr/>
+            <wp:docPr id="17" name="Рисунок 17" descr="A blue and white logo&#10;&#10;Description automatically generated"/>
+            <wp:cNvGraphicFramePr>
+              <a:graphicFrameLocks xmlns:a="http://schemas.openxmlformats.org/drawingml/2006/main" noChangeAspect="1"/>
+            </wp:cNvGraphicFramePr>
             <a:graphic xmlns:a="http://schemas.openxmlformats.org/drawingml/2006/main">
               <a:graphicData uri="http://schemas.openxmlformats.org/drawingml/2006/picture">
                 <pic:pic xmlns:pic="http://schemas.openxmlformats.org/drawingml/2006/picture">
                   <pic:nvPicPr>
-                    <pic:cNvPr id="0" name="image16.jpg"/>
-                    <pic:cNvPicPr preferRelativeResize="0"/>
+                    <pic:cNvPr id="0" name="Picture 1" descr="A blue and white logo&#10;&#10;Description automatically generated"/>
+                    <pic:cNvPicPr>
+                      <a:picLocks noChangeAspect="1" noChangeArrowheads="1"/>
+                    </pic:cNvPicPr>
                   </pic:nvPicPr>
                   <pic:blipFill>
-                    <a:blip r:embed="rId8"/>
+                    <a:blip r:embed="rId8">
+                      <a:extLst>
+                        <a:ext uri="{28A0092B-C50C-407E-A947-70E740481C1C}">
+                          <a14:useLocalDpi xmlns:a14="http://schemas.microsoft.com/office/drawing/2010/main" val="0"/>
+                        </a:ext>
+                      </a:extLst>
+                    </a:blip>
                     <a:srcRect/>
                     <a:stretch>
                       <a:fillRect/>
                     </a:stretch>
                   </pic:blipFill>
-                  <pic:spPr>
+                  <pic:spPr bwMode="auto">
                     <a:xfrm>
                       <a:off x="0" y="0"/>
-                      <a:ext cx="2094547" cy="1991169"/>
+                      <a:ext cx="2712720" cy="2575560"/>
                     </a:xfrm>
                     <a:prstGeom prst="rect">
                       <a:avLst/>
                     </a:prstGeom>
-                    <a:ln/>
+                    <a:noFill/>
+                    <a:ln>
+                      <a:noFill/>
+                    </a:ln>
                   </pic:spPr>
                 </pic:pic>
               </a:graphicData>
@@ -120,44 +145,413 @@
           </wp:inline>
         </w:drawing>
       </w:r>
-    </w:p>
-    <w:p>
-      <w:pPr>
-        <w:spacing w:line="240" w:lineRule="auto"/>
+      <w:r>
+        <w:rPr>
+          <w:rFonts w:ascii="Times New Roman" w:eastAsia="Times New Roman" w:hAnsi="Times New Roman" w:cs="Times New Roman"/>
+          <w:sz w:val="24"/>
+          <w:szCs w:val="24"/>
+        </w:rPr>
+        <w:br/>
+      </w:r>
+    </w:p>
+    <w:p>
+      <w:pPr>
+        <w:spacing w:after="240" w:line="240" w:lineRule="auto"/>
+        <w:rPr>
+          <w:rFonts w:ascii="Times New Roman" w:eastAsia="Times New Roman" w:hAnsi="Times New Roman" w:cs="Times New Roman"/>
+          <w:sz w:val="24"/>
+          <w:szCs w:val="24"/>
+        </w:rPr>
+      </w:pPr>
+      <w:r>
+        <w:rPr>
+          <w:rFonts w:ascii="Times New Roman" w:eastAsia="Times New Roman" w:hAnsi="Times New Roman" w:cs="Times New Roman"/>
+          <w:sz w:val="24"/>
+          <w:szCs w:val="24"/>
+        </w:rPr>
+        <w:br/>
+      </w:r>
+      <w:r>
+        <w:rPr>
+          <w:rFonts w:ascii="Times New Roman" w:eastAsia="Times New Roman" w:hAnsi="Times New Roman" w:cs="Times New Roman"/>
+          <w:sz w:val="24"/>
+          <w:szCs w:val="24"/>
+        </w:rPr>
+        <w:br/>
+      </w:r>
+    </w:p>
+    <w:p>
+      <w:pPr>
+        <w:spacing w:after="0" w:line="240" w:lineRule="auto"/>
         <w:jc w:val="center"/>
+        <w:rPr>
+          <w:rFonts w:ascii="Times New Roman" w:eastAsia="Times New Roman" w:hAnsi="Times New Roman" w:cs="Times New Roman"/>
+          <w:sz w:val="24"/>
+          <w:szCs w:val="24"/>
+        </w:rPr>
+      </w:pPr>
+      <w:r>
         <w:rPr>
           <w:rFonts w:ascii="Times New Roman" w:eastAsia="Times New Roman" w:hAnsi="Times New Roman" w:cs="Times New Roman"/>
           <w:b/>
-          <w:sz w:val="40"/>
-          <w:szCs w:val="40"/>
-        </w:rPr>
-      </w:pPr>
-    </w:p>
-    <w:p>
-      <w:pPr>
-        <w:spacing w:line="240" w:lineRule="auto"/>
-        <w:jc w:val="center"/>
+          <w:bCs/>
+          <w:color w:val="000000"/>
+          <w:sz w:val="56"/>
+          <w:szCs w:val="56"/>
+        </w:rPr>
+        <w:t>Звіт</w:t>
+      </w:r>
+      <w:r>
         <w:rPr>
           <w:rFonts w:ascii="Times New Roman" w:eastAsia="Times New Roman" w:hAnsi="Times New Roman" w:cs="Times New Roman"/>
           <w:b/>
-          <w:sz w:val="40"/>
-          <w:szCs w:val="40"/>
+          <w:bCs/>
+          <w:color w:val="000000"/>
+          <w:sz w:val="28"/>
+          <w:szCs w:val="28"/>
+        </w:rPr>
+        <w:t> </w:t>
+      </w:r>
+    </w:p>
+    <w:p>
+      <w:pPr>
+        <w:spacing w:after="0" w:line="240" w:lineRule="auto"/>
+        <w:jc w:val="center"/>
+        <w:rPr>
+          <w:rFonts w:ascii="Times New Roman" w:eastAsia="Times New Roman" w:hAnsi="Times New Roman" w:cs="Times New Roman"/>
+          <w:sz w:val="24"/>
+          <w:szCs w:val="24"/>
         </w:rPr>
       </w:pPr>
       <w:r>
         <w:rPr>
           <w:rFonts w:ascii="Times New Roman" w:eastAsia="Times New Roman" w:hAnsi="Times New Roman" w:cs="Times New Roman"/>
           <w:b/>
-          <w:sz w:val="40"/>
-          <w:szCs w:val="40"/>
-        </w:rPr>
-        <w:t>Звіт</w:t>
-      </w:r>
-    </w:p>
-    <w:p>
-      <w:pPr>
-        <w:spacing w:line="240" w:lineRule="auto"/>
+          <w:bCs/>
+          <w:color w:val="000000"/>
+          <w:sz w:val="28"/>
+          <w:szCs w:val="28"/>
+        </w:rPr>
+        <w:t>про виконання лабораторних та практичних робіт блоку № 5</w:t>
+      </w:r>
+    </w:p>
+    <w:p>
+      <w:pPr>
+        <w:spacing w:after="0" w:line="240" w:lineRule="auto"/>
         <w:jc w:val="center"/>
+        <w:rPr>
+          <w:rFonts w:ascii="Times New Roman" w:eastAsia="Times New Roman" w:hAnsi="Times New Roman" w:cs="Times New Roman"/>
+          <w:sz w:val="24"/>
+          <w:szCs w:val="24"/>
+        </w:rPr>
+      </w:pPr>
+      <w:r>
+        <w:rPr>
+          <w:rFonts w:ascii="Times New Roman" w:eastAsia="Times New Roman" w:hAnsi="Times New Roman" w:cs="Times New Roman"/>
+          <w:color w:val="000000"/>
+          <w:sz w:val="28"/>
+          <w:szCs w:val="28"/>
+        </w:rPr>
+        <w:t>На тему:  «Файли. Системи числення. Бінарні Файли. Символи і Рядкові Змінні та Текстові Файли. Стандартна бібліотека та деталі/методи роботи з файлами. Створення й використання бібліотек.»</w:t>
+      </w:r>
+    </w:p>
+    <w:p>
+      <w:pPr>
+        <w:spacing w:after="0" w:line="240" w:lineRule="auto"/>
+        <w:jc w:val="center"/>
+        <w:rPr>
+          <w:rFonts w:ascii="Times New Roman" w:eastAsia="Times New Roman" w:hAnsi="Times New Roman" w:cs="Times New Roman"/>
+          <w:sz w:val="24"/>
+          <w:szCs w:val="24"/>
+        </w:rPr>
+      </w:pPr>
+      <w:r>
+        <w:rPr>
+          <w:rFonts w:ascii="Times New Roman" w:eastAsia="Times New Roman" w:hAnsi="Times New Roman" w:cs="Times New Roman"/>
+          <w:b/>
+          <w:bCs/>
+          <w:i/>
+          <w:iCs/>
+          <w:color w:val="000000"/>
+          <w:sz w:val="28"/>
+          <w:szCs w:val="28"/>
+        </w:rPr>
+        <w:t xml:space="preserve">з дисципліни: </w:t>
+      </w:r>
+      <w:r>
+        <w:rPr>
+          <w:rFonts w:ascii="Times New Roman" w:eastAsia="Times New Roman" w:hAnsi="Times New Roman" w:cs="Times New Roman"/>
+          <w:color w:val="000000"/>
+          <w:sz w:val="28"/>
+          <w:szCs w:val="28"/>
+        </w:rPr>
+        <w:t>«Мови та парадигми програмування»</w:t>
+      </w:r>
+    </w:p>
+    <w:p>
+      <w:pPr>
+        <w:spacing w:after="0" w:line="240" w:lineRule="auto"/>
+        <w:jc w:val="center"/>
+        <w:rPr>
+          <w:rFonts w:ascii="Times New Roman" w:eastAsia="Times New Roman" w:hAnsi="Times New Roman" w:cs="Times New Roman"/>
+          <w:sz w:val="24"/>
+          <w:szCs w:val="24"/>
+        </w:rPr>
+      </w:pPr>
+      <w:r>
+        <w:rPr>
+          <w:rFonts w:ascii="Times New Roman" w:eastAsia="Times New Roman" w:hAnsi="Times New Roman" w:cs="Times New Roman"/>
+          <w:color w:val="000000"/>
+          <w:sz w:val="28"/>
+          <w:szCs w:val="28"/>
+        </w:rPr>
+        <w:t>до:</w:t>
+      </w:r>
+    </w:p>
+    <w:p>
+      <w:pPr>
+        <w:spacing w:after="0" w:line="240" w:lineRule="auto"/>
+        <w:jc w:val="center"/>
+        <w:rPr>
+          <w:rFonts w:ascii="Times New Roman" w:eastAsia="Times New Roman" w:hAnsi="Times New Roman" w:cs="Times New Roman"/>
+          <w:sz w:val="24"/>
+          <w:szCs w:val="24"/>
+        </w:rPr>
+      </w:pPr>
+      <w:r>
+        <w:rPr>
+          <w:rFonts w:ascii="Times New Roman" w:eastAsia="Times New Roman" w:hAnsi="Times New Roman" w:cs="Times New Roman"/>
+          <w:color w:val="000000"/>
+          <w:sz w:val="28"/>
+          <w:szCs w:val="28"/>
+        </w:rPr>
+        <w:t>ВНС Лабораторної Роботи № 6 </w:t>
+      </w:r>
+    </w:p>
+    <w:p>
+      <w:pPr>
+        <w:spacing w:after="0" w:line="240" w:lineRule="auto"/>
+        <w:jc w:val="center"/>
+        <w:rPr>
+          <w:rFonts w:ascii="Times New Roman" w:eastAsia="Times New Roman" w:hAnsi="Times New Roman" w:cs="Times New Roman"/>
+          <w:sz w:val="24"/>
+          <w:szCs w:val="24"/>
+        </w:rPr>
+      </w:pPr>
+      <w:r>
+        <w:rPr>
+          <w:rFonts w:ascii="Times New Roman" w:eastAsia="Times New Roman" w:hAnsi="Times New Roman" w:cs="Times New Roman"/>
+          <w:color w:val="000000"/>
+          <w:sz w:val="28"/>
+          <w:szCs w:val="28"/>
+        </w:rPr>
+        <w:t>ВНС Лабораторної Роботи № 8</w:t>
+      </w:r>
+    </w:p>
+    <w:p>
+      <w:pPr>
+        <w:spacing w:after="0" w:line="240" w:lineRule="auto"/>
+        <w:jc w:val="center"/>
+        <w:rPr>
+          <w:rFonts w:ascii="Times New Roman" w:eastAsia="Times New Roman" w:hAnsi="Times New Roman" w:cs="Times New Roman"/>
+          <w:sz w:val="24"/>
+          <w:szCs w:val="24"/>
+        </w:rPr>
+      </w:pPr>
+      <w:r>
+        <w:rPr>
+          <w:rFonts w:ascii="Times New Roman" w:eastAsia="Times New Roman" w:hAnsi="Times New Roman" w:cs="Times New Roman"/>
+          <w:color w:val="000000"/>
+          <w:sz w:val="28"/>
+          <w:szCs w:val="28"/>
+        </w:rPr>
+        <w:t>ВНС Лабораторної Роботи № 9</w:t>
+      </w:r>
+    </w:p>
+    <w:p>
+      <w:pPr>
+        <w:spacing w:after="0" w:line="240" w:lineRule="auto"/>
+        <w:jc w:val="center"/>
+        <w:rPr>
+          <w:rFonts w:ascii="Times New Roman" w:eastAsia="Times New Roman" w:hAnsi="Times New Roman" w:cs="Times New Roman"/>
+          <w:sz w:val="24"/>
+          <w:szCs w:val="24"/>
+        </w:rPr>
+      </w:pPr>
+      <w:proofErr w:type="spellStart"/>
+      <w:r>
+        <w:rPr>
+          <w:rFonts w:ascii="Times New Roman" w:eastAsia="Times New Roman" w:hAnsi="Times New Roman" w:cs="Times New Roman"/>
+          <w:color w:val="000000"/>
+          <w:sz w:val="28"/>
+          <w:szCs w:val="28"/>
+        </w:rPr>
+        <w:t>Алготестер</w:t>
+      </w:r>
+      <w:proofErr w:type="spellEnd"/>
+      <w:r>
+        <w:rPr>
+          <w:rFonts w:ascii="Times New Roman" w:eastAsia="Times New Roman" w:hAnsi="Times New Roman" w:cs="Times New Roman"/>
+          <w:color w:val="000000"/>
+          <w:sz w:val="28"/>
+          <w:szCs w:val="28"/>
+        </w:rPr>
+        <w:t xml:space="preserve"> Лабораторної Роботи №4</w:t>
+      </w:r>
+    </w:p>
+    <w:p>
+      <w:pPr>
+        <w:spacing w:after="0" w:line="240" w:lineRule="auto"/>
+        <w:jc w:val="center"/>
+        <w:rPr>
+          <w:rFonts w:ascii="Times New Roman" w:eastAsia="Times New Roman" w:hAnsi="Times New Roman" w:cs="Times New Roman"/>
+          <w:sz w:val="24"/>
+          <w:szCs w:val="24"/>
+        </w:rPr>
+      </w:pPr>
+      <w:proofErr w:type="spellStart"/>
+      <w:r>
+        <w:rPr>
+          <w:rFonts w:ascii="Times New Roman" w:eastAsia="Times New Roman" w:hAnsi="Times New Roman" w:cs="Times New Roman"/>
+          <w:color w:val="000000"/>
+          <w:sz w:val="28"/>
+          <w:szCs w:val="28"/>
+        </w:rPr>
+        <w:t>Алготестер</w:t>
+      </w:r>
+      <w:proofErr w:type="spellEnd"/>
+      <w:r>
+        <w:rPr>
+          <w:rFonts w:ascii="Times New Roman" w:eastAsia="Times New Roman" w:hAnsi="Times New Roman" w:cs="Times New Roman"/>
+          <w:color w:val="000000"/>
+          <w:sz w:val="28"/>
+          <w:szCs w:val="28"/>
+        </w:rPr>
+        <w:t xml:space="preserve"> Лабораторної Роботи №6</w:t>
+      </w:r>
+    </w:p>
+    <w:p>
+      <w:pPr>
+        <w:spacing w:after="0" w:line="240" w:lineRule="auto"/>
+        <w:jc w:val="center"/>
+        <w:rPr>
+          <w:rFonts w:ascii="Times New Roman" w:eastAsia="Times New Roman" w:hAnsi="Times New Roman" w:cs="Times New Roman"/>
+          <w:sz w:val="24"/>
+          <w:szCs w:val="24"/>
+        </w:rPr>
+      </w:pPr>
+      <w:r>
+        <w:rPr>
+          <w:rFonts w:ascii="Times New Roman" w:eastAsia="Times New Roman" w:hAnsi="Times New Roman" w:cs="Times New Roman"/>
+          <w:color w:val="000000"/>
+          <w:sz w:val="28"/>
+          <w:szCs w:val="28"/>
+        </w:rPr>
+        <w:t>Практичних Робіт №5</w:t>
+      </w:r>
+    </w:p>
+    <w:p>
+      <w:pPr>
+        <w:spacing w:after="240" w:line="240" w:lineRule="auto"/>
+        <w:rPr>
+          <w:rFonts w:ascii="Times New Roman" w:eastAsia="Times New Roman" w:hAnsi="Times New Roman" w:cs="Times New Roman"/>
+          <w:sz w:val="24"/>
+          <w:szCs w:val="24"/>
+        </w:rPr>
+      </w:pPr>
+      <w:r>
+        <w:rPr>
+          <w:rFonts w:ascii="Times New Roman" w:eastAsia="Times New Roman" w:hAnsi="Times New Roman" w:cs="Times New Roman"/>
+          <w:sz w:val="24"/>
+          <w:szCs w:val="24"/>
+        </w:rPr>
+        <w:br/>
+      </w:r>
+      <w:r>
+        <w:rPr>
+          <w:rFonts w:ascii="Times New Roman" w:eastAsia="Times New Roman" w:hAnsi="Times New Roman" w:cs="Times New Roman"/>
+          <w:sz w:val="24"/>
+          <w:szCs w:val="24"/>
+        </w:rPr>
+        <w:br/>
+      </w:r>
+      <w:r>
+        <w:rPr>
+          <w:rFonts w:ascii="Times New Roman" w:eastAsia="Times New Roman" w:hAnsi="Times New Roman" w:cs="Times New Roman"/>
+          <w:sz w:val="24"/>
+          <w:szCs w:val="24"/>
+        </w:rPr>
+        <w:br/>
+      </w:r>
+    </w:p>
+    <w:p>
+      <w:pPr>
+        <w:spacing w:after="0" w:line="240" w:lineRule="auto"/>
+        <w:jc w:val="right"/>
+        <w:rPr>
+          <w:rFonts w:ascii="Times New Roman" w:eastAsia="Times New Roman" w:hAnsi="Times New Roman" w:cs="Times New Roman"/>
+          <w:sz w:val="24"/>
+          <w:szCs w:val="24"/>
+        </w:rPr>
+      </w:pPr>
+      <w:r>
+        <w:rPr>
+          <w:rFonts w:ascii="Times New Roman" w:eastAsia="Times New Roman" w:hAnsi="Times New Roman" w:cs="Times New Roman"/>
+          <w:b/>
+          <w:bCs/>
+          <w:color w:val="000000"/>
+          <w:sz w:val="28"/>
+          <w:szCs w:val="28"/>
+        </w:rPr>
+        <w:t>Виконав:</w:t>
+      </w:r>
+    </w:p>
+    <w:p>
+      <w:pPr>
+        <w:spacing w:after="0" w:line="240" w:lineRule="auto"/>
+        <w:jc w:val="right"/>
+        <w:rPr>
+          <w:rFonts w:ascii="Times New Roman" w:eastAsia="Times New Roman" w:hAnsi="Times New Roman" w:cs="Times New Roman"/>
+          <w:sz w:val="24"/>
+          <w:szCs w:val="24"/>
+        </w:rPr>
+      </w:pPr>
+      <w:r>
+        <w:rPr>
+          <w:rFonts w:ascii="Times New Roman" w:eastAsia="Times New Roman" w:hAnsi="Times New Roman" w:cs="Times New Roman"/>
+          <w:b/>
+          <w:bCs/>
+          <w:i/>
+          <w:iCs/>
+          <w:color w:val="000000"/>
+          <w:sz w:val="28"/>
+          <w:szCs w:val="28"/>
+        </w:rPr>
+        <w:t> </w:t>
+      </w:r>
+      <w:r>
+        <w:rPr>
+          <w:rFonts w:ascii="Times New Roman" w:eastAsia="Times New Roman" w:hAnsi="Times New Roman" w:cs="Times New Roman"/>
+          <w:color w:val="000000"/>
+          <w:sz w:val="28"/>
+          <w:szCs w:val="28"/>
+        </w:rPr>
+        <w:t>Студент групи ШІ-</w:t>
+      </w:r>
+      <w:r>
+        <w:rPr>
+          <w:rFonts w:ascii="Times New Roman" w:eastAsia="Times New Roman" w:hAnsi="Times New Roman" w:cs="Times New Roman"/>
+          <w:color w:val="000000"/>
+          <w:sz w:val="28"/>
+          <w:szCs w:val="28"/>
+        </w:rPr>
+        <w:t>14</w:t>
+      </w:r>
+    </w:p>
+    <w:p>
+      <w:pPr>
+        <w:spacing w:after="0" w:line="240" w:lineRule="auto"/>
+        <w:jc w:val="right"/>
         <w:rPr>
           <w:rFonts w:ascii="Times New Roman" w:eastAsia="Times New Roman" w:hAnsi="Times New Roman" w:cs="Times New Roman"/>
           <w:sz w:val="28"/>
@@ -167,206 +561,19 @@
       <w:r>
         <w:rPr>
           <w:rFonts w:ascii="Times New Roman" w:eastAsia="Times New Roman" w:hAnsi="Times New Roman" w:cs="Times New Roman"/>
+          <w:color w:val="000000"/>
           <w:sz w:val="28"/>
           <w:szCs w:val="28"/>
         </w:rPr>
-        <w:t xml:space="preserve">про виконання </w:t>
-      </w:r>
-    </w:p>
-    <w:p>
-      <w:pPr>
-        <w:tabs>
-          <w:tab w:val="center" w:pos="4819"/>
-          <w:tab w:val="left" w:pos="7468"/>
-        </w:tabs>
-        <w:spacing w:line="240" w:lineRule="auto"/>
-        <w:rPr>
-          <w:rFonts w:ascii="Times New Roman" w:eastAsia="Times New Roman" w:hAnsi="Times New Roman" w:cs="Times New Roman"/>
-          <w:b/>
-          <w:sz w:val="28"/>
-          <w:szCs w:val="28"/>
-        </w:rPr>
-      </w:pPr>
-      <w:r>
-        <w:rPr>
-          <w:rFonts w:ascii="Times New Roman" w:eastAsia="Times New Roman" w:hAnsi="Times New Roman" w:cs="Times New Roman"/>
-          <w:b/>
-          <w:sz w:val="28"/>
-          <w:szCs w:val="28"/>
-        </w:rPr>
-        <w:tab/>
-        <w:t>Лабораторних та практичних робіт № 5</w:t>
-      </w:r>
-    </w:p>
-    <w:p>
-      <w:pPr>
-        <w:spacing w:line="240" w:lineRule="auto"/>
-        <w:jc w:val="center"/>
-        <w:rPr>
-          <w:rFonts w:ascii="Times New Roman" w:eastAsia="Times New Roman" w:hAnsi="Times New Roman" w:cs="Times New Roman"/>
-          <w:sz w:val="28"/>
-          <w:szCs w:val="28"/>
-        </w:rPr>
-      </w:pPr>
-      <w:r>
-        <w:rPr>
-          <w:rFonts w:ascii="Times New Roman" w:eastAsia="Times New Roman" w:hAnsi="Times New Roman" w:cs="Times New Roman"/>
-          <w:b/>
-          <w:i/>
-          <w:sz w:val="28"/>
-          <w:szCs w:val="28"/>
-        </w:rPr>
-        <w:t xml:space="preserve">з дисципліни: </w:t>
-      </w:r>
-      <w:r>
-        <w:rPr>
-          <w:rFonts w:ascii="Times New Roman" w:eastAsia="Times New Roman" w:hAnsi="Times New Roman" w:cs="Times New Roman"/>
-          <w:sz w:val="28"/>
-          <w:szCs w:val="28"/>
-        </w:rPr>
-        <w:t>«Мови та парадигми програмування»</w:t>
-      </w:r>
-    </w:p>
-    <w:p>
-      <w:pPr>
-        <w:spacing w:line="240" w:lineRule="auto"/>
-        <w:jc w:val="center"/>
-        <w:rPr>
-          <w:rFonts w:ascii="Times New Roman" w:eastAsia="Times New Roman" w:hAnsi="Times New Roman" w:cs="Times New Roman"/>
-          <w:sz w:val="28"/>
-          <w:szCs w:val="28"/>
-        </w:rPr>
-      </w:pPr>
-      <w:r>
-        <w:rPr>
-          <w:rFonts w:ascii="Times New Roman" w:eastAsia="Times New Roman" w:hAnsi="Times New Roman" w:cs="Times New Roman"/>
-          <w:b/>
-          <w:i/>
-          <w:sz w:val="28"/>
-          <w:szCs w:val="28"/>
-        </w:rPr>
-        <w:t>з розділу</w:t>
-      </w:r>
-      <w:r>
-        <w:rPr>
-          <w:rFonts w:ascii="Times New Roman" w:eastAsia="Times New Roman" w:hAnsi="Times New Roman" w:cs="Times New Roman"/>
-          <w:sz w:val="28"/>
-          <w:szCs w:val="28"/>
-        </w:rPr>
-        <w:t>:  «Файли. Системи числення. Бінарні файли. Символи та Рядкові Змінні. Текстові файли. Стандартна бібліотека. Створення й використання бібліотек.»</w:t>
-      </w:r>
-    </w:p>
-    <w:p>
-      <w:pPr>
-        <w:spacing w:line="240" w:lineRule="auto"/>
-        <w:jc w:val="center"/>
-        <w:rPr>
-          <w:rFonts w:ascii="Times New Roman" w:eastAsia="Times New Roman" w:hAnsi="Times New Roman" w:cs="Times New Roman"/>
-          <w:b/>
-          <w:smallCaps/>
-          <w:sz w:val="28"/>
-          <w:szCs w:val="28"/>
-        </w:rPr>
-      </w:pPr>
-    </w:p>
-    <w:p>
-      <w:pPr>
-        <w:spacing w:line="360" w:lineRule="auto"/>
-        <w:rPr>
-          <w:rFonts w:ascii="Times New Roman" w:eastAsia="Times New Roman" w:hAnsi="Times New Roman" w:cs="Times New Roman"/>
-          <w:sz w:val="28"/>
-          <w:szCs w:val="28"/>
-        </w:rPr>
-      </w:pPr>
-    </w:p>
-    <w:p>
-      <w:pPr>
-        <w:spacing w:line="240" w:lineRule="auto"/>
-        <w:jc w:val="right"/>
-        <w:rPr>
-          <w:rFonts w:ascii="Times New Roman" w:eastAsia="Times New Roman" w:hAnsi="Times New Roman" w:cs="Times New Roman"/>
-          <w:b/>
-          <w:i/>
-          <w:sz w:val="28"/>
-          <w:szCs w:val="28"/>
-        </w:rPr>
-      </w:pPr>
-      <w:r>
-        <w:rPr>
-          <w:rFonts w:ascii="Times New Roman" w:eastAsia="Times New Roman" w:hAnsi="Times New Roman" w:cs="Times New Roman"/>
-          <w:b/>
-          <w:i/>
-          <w:sz w:val="28"/>
-          <w:szCs w:val="28"/>
-        </w:rPr>
-        <w:t>Виконав:</w:t>
-      </w:r>
-    </w:p>
-    <w:p>
-      <w:pPr>
-        <w:spacing w:line="240" w:lineRule="auto"/>
-        <w:jc w:val="right"/>
-        <w:rPr>
-          <w:rFonts w:ascii="Times New Roman" w:eastAsia="Times New Roman" w:hAnsi="Times New Roman" w:cs="Times New Roman"/>
-          <w:b/>
-          <w:i/>
-          <w:sz w:val="28"/>
-          <w:szCs w:val="28"/>
-        </w:rPr>
-      </w:pPr>
-      <w:r>
-        <w:rPr>
-          <w:rFonts w:ascii="Times New Roman" w:eastAsia="Times New Roman" w:hAnsi="Times New Roman" w:cs="Times New Roman"/>
-          <w:b/>
-          <w:i/>
-          <w:sz w:val="28"/>
-          <w:szCs w:val="28"/>
-        </w:rPr>
-        <w:t xml:space="preserve"> </w:t>
-      </w:r>
-      <w:r>
-        <w:rPr>
-          <w:rFonts w:ascii="Times New Roman" w:eastAsia="Times New Roman" w:hAnsi="Times New Roman" w:cs="Times New Roman"/>
-          <w:sz w:val="28"/>
-          <w:szCs w:val="28"/>
-        </w:rPr>
-        <w:t>студент групи ШІ-14</w:t>
-      </w:r>
-    </w:p>
-    <w:p>
-      <w:pPr>
-        <w:spacing w:line="240" w:lineRule="auto"/>
-        <w:jc w:val="right"/>
-        <w:rPr>
-          <w:rFonts w:ascii="Times New Roman" w:eastAsia="Times New Roman" w:hAnsi="Times New Roman" w:cs="Times New Roman"/>
-          <w:sz w:val="28"/>
-          <w:szCs w:val="28"/>
-        </w:rPr>
-      </w:pPr>
-      <w:r>
-        <w:rPr>
-          <w:rFonts w:ascii="Times New Roman" w:eastAsia="Times New Roman" w:hAnsi="Times New Roman" w:cs="Times New Roman"/>
-          <w:sz w:val="28"/>
-          <w:szCs w:val="28"/>
-        </w:rPr>
         <w:t>Іжелюк Назарій Миколайович</w:t>
       </w:r>
-    </w:p>
-    <w:p>
-      <w:pPr>
-        <w:rPr>
-          <w:rFonts w:ascii="Times New Roman" w:eastAsia="Times New Roman" w:hAnsi="Times New Roman" w:cs="Times New Roman"/>
-          <w:sz w:val="28"/>
-          <w:szCs w:val="28"/>
-        </w:rPr>
-      </w:pPr>
       <w:r>
         <w:br w:type="page"/>
       </w:r>
     </w:p>
     <w:p>
       <w:pPr>
-        <w:pStyle w:val="Heading1"/>
+        <w:pStyle w:val="1"/>
         <w:rPr>
           <w:rFonts w:ascii="Times New Roman" w:eastAsia="Times New Roman" w:hAnsi="Times New Roman" w:cs="Times New Roman"/>
           <w:b/>
@@ -402,7 +609,7 @@
     </w:p>
     <w:p>
       <w:pPr>
-        <w:pStyle w:val="Heading1"/>
+        <w:pStyle w:val="1"/>
         <w:rPr>
           <w:rFonts w:ascii="Times New Roman" w:eastAsia="Times New Roman" w:hAnsi="Times New Roman" w:cs="Times New Roman"/>
           <w:b/>
@@ -432,20 +639,12 @@
           <w:sz w:val="24"/>
           <w:szCs w:val="24"/>
         </w:rPr>
-        <w:t xml:space="preserve">Метою цієї лабораторної роботи є ознайомлення з основними принципами роботи з файлами та структурами в мові програмування C++. Під час виконання </w:t>
-      </w:r>
-      <w:r>
-        <w:rPr>
-          <w:rFonts w:ascii="Times New Roman" w:eastAsia="Times New Roman" w:hAnsi="Times New Roman" w:cs="Times New Roman"/>
-          <w:sz w:val="24"/>
-          <w:szCs w:val="24"/>
-        </w:rPr>
-        <w:t>лабораторної роботи студенти будуть вивчати процес створення, читання, запису та копіювання інформації із файлів, а також роботу із складними типами даних, такими як структури.</w:t>
-      </w:r>
-    </w:p>
-    <w:p>
-      <w:pPr>
-        <w:pStyle w:val="Heading1"/>
+        <w:t>Метою цієї лабораторної роботи є ознайомлення з основними принципами роботи з файлами та структурами в мові програмування C++. Під час виконання лабораторної роботи студенти будуть вивчати процес створення, читання, запису та копіювання інформації із файлів, а також роботу із складними типами даних, такими як структури.</w:t>
+      </w:r>
+    </w:p>
+    <w:p>
+      <w:pPr>
+        <w:pStyle w:val="1"/>
         <w:rPr>
           <w:rFonts w:ascii="Times New Roman" w:eastAsia="Times New Roman" w:hAnsi="Times New Roman" w:cs="Times New Roman"/>
           <w:b/>
@@ -1232,15 +1431,7 @@
           <w:sz w:val="24"/>
           <w:szCs w:val="24"/>
         </w:rPr>
-        <w:t>20.1</w:t>
-      </w:r>
-      <w:r>
-        <w:rPr>
-          <w:rFonts w:ascii="Times New Roman" w:eastAsia="Times New Roman" w:hAnsi="Times New Roman" w:cs="Times New Roman"/>
-          <w:sz w:val="24"/>
-          <w:szCs w:val="24"/>
-        </w:rPr>
-        <w:t>1.2023</w:t>
+        <w:t>20.11.2023</w:t>
       </w:r>
     </w:p>
     <w:p>
@@ -1649,7 +1840,6 @@
           <w:sz w:val="24"/>
           <w:szCs w:val="24"/>
         </w:rPr>
-        <w:lastRenderedPageBreak/>
         <w:t xml:space="preserve">Звершення опрацювання теми: </w:t>
       </w:r>
       <w:r>
@@ -1680,7 +1870,7 @@
     </w:p>
     <w:p>
       <w:pPr>
-        <w:pStyle w:val="Heading1"/>
+        <w:pStyle w:val="1"/>
         <w:rPr>
           <w:rFonts w:ascii="Times New Roman" w:eastAsia="Times New Roman" w:hAnsi="Times New Roman" w:cs="Times New Roman"/>
           <w:b/>
@@ -1698,7 +1888,7 @@
     </w:p>
     <w:p>
       <w:pPr>
-        <w:pStyle w:val="Heading2"/>
+        <w:pStyle w:val="2"/>
         <w:rPr>
           <w:rFonts w:ascii="Times New Roman" w:eastAsia="Times New Roman" w:hAnsi="Times New Roman" w:cs="Times New Roman"/>
           <w:b/>
@@ -2214,15 +2404,7 @@
           <w:sz w:val="24"/>
           <w:szCs w:val="24"/>
         </w:rPr>
-        <w:t>Завдання №4 Algo</w:t>
-      </w:r>
-      <w:r>
-        <w:rPr>
-          <w:rFonts w:ascii="Times New Roman" w:eastAsia="Times New Roman" w:hAnsi="Times New Roman" w:cs="Times New Roman"/>
-          <w:sz w:val="24"/>
-          <w:szCs w:val="24"/>
-        </w:rPr>
-        <w:t>tester Lab 4</w:t>
+        <w:t>Завдання №4 Algotester Lab 4</w:t>
       </w:r>
     </w:p>
     <w:p>
@@ -2339,7 +2521,7 @@
     </w:p>
     <w:p>
       <w:pPr>
-        <w:pStyle w:val="Caption"/>
+        <w:pStyle w:val="a5"/>
         <w:ind w:left="720"/>
         <w:rPr>
           <w:rFonts w:ascii="Times New Roman" w:eastAsia="Times New Roman" w:hAnsi="Times New Roman" w:cs="Times New Roman"/>
@@ -2358,24 +2540,14 @@
       <w:r>
         <w:t xml:space="preserve">Рисунок </w:t>
       </w:r>
-      <w:r>
-        <w:fldChar w:fldCharType="begin"/>
-      </w:r>
-      <w:r>
-        <w:instrText xml:space="preserve"> SEQ Рисунок \* ARABIC </w:instrText>
-      </w:r>
-      <w:r>
-        <w:fldChar w:fldCharType="separate"/>
-      </w:r>
-      <w:r>
-        <w:rPr>
-          <w:noProof/>
-        </w:rPr>
-        <w:t>1</w:t>
-      </w:r>
-      <w:r>
-        <w:fldChar w:fldCharType="end"/>
-      </w:r>
+      <w:fldSimple w:instr=" SEQ Рисунок \* ARABIC ">
+        <w:r>
+          <w:rPr>
+            <w:noProof/>
+          </w:rPr>
+          <w:t>1</w:t>
+        </w:r>
+      </w:fldSimple>
       <w:r>
         <w:rPr>
           <w:lang w:val="en-US"/>
@@ -2562,7 +2734,7 @@
     </w:p>
     <w:p>
       <w:pPr>
-        <w:pStyle w:val="Caption"/>
+        <w:pStyle w:val="a5"/>
         <w:ind w:firstLine="720"/>
         <w:rPr>
           <w:rFonts w:ascii="Times New Roman" w:eastAsia="Times New Roman" w:hAnsi="Times New Roman" w:cs="Times New Roman"/>
@@ -2579,24 +2751,14 @@
       <w:r>
         <w:t xml:space="preserve">Рисунок </w:t>
       </w:r>
-      <w:r>
-        <w:fldChar w:fldCharType="begin"/>
-      </w:r>
-      <w:r>
-        <w:instrText xml:space="preserve"> SEQ Рисунок \* ARABIC </w:instrText>
-      </w:r>
-      <w:r>
-        <w:fldChar w:fldCharType="separate"/>
-      </w:r>
-      <w:r>
-        <w:rPr>
-          <w:noProof/>
-        </w:rPr>
-        <w:t>2</w:t>
-      </w:r>
-      <w:r>
-        <w:fldChar w:fldCharType="end"/>
-      </w:r>
+      <w:fldSimple w:instr=" SEQ Рисунок \* ARABIC ">
+        <w:r>
+          <w:rPr>
+            <w:noProof/>
+          </w:rPr>
+          <w:t>2</w:t>
+        </w:r>
+      </w:fldSimple>
       <w:r>
         <w:rPr>
           <w:lang w:val="en-US"/>
@@ -2783,7 +2945,7 @@
     </w:p>
     <w:p>
       <w:pPr>
-        <w:pStyle w:val="Caption"/>
+        <w:pStyle w:val="a5"/>
         <w:rPr>
           <w:rFonts w:ascii="Times New Roman" w:eastAsia="Times New Roman" w:hAnsi="Times New Roman" w:cs="Times New Roman"/>
           <w:sz w:val="24"/>
@@ -2805,24 +2967,14 @@
       <w:r>
         <w:t xml:space="preserve">Рисунок </w:t>
       </w:r>
-      <w:r>
-        <w:fldChar w:fldCharType="begin"/>
-      </w:r>
-      <w:r>
-        <w:instrText xml:space="preserve"> SEQ Рисунок \* ARABIC </w:instrText>
-      </w:r>
-      <w:r>
-        <w:fldChar w:fldCharType="separate"/>
-      </w:r>
-      <w:r>
-        <w:rPr>
-          <w:noProof/>
-        </w:rPr>
-        <w:t>3</w:t>
-      </w:r>
-      <w:r>
-        <w:fldChar w:fldCharType="end"/>
-      </w:r>
+      <w:fldSimple w:instr=" SEQ Рисунок \* ARABIC ">
+        <w:r>
+          <w:rPr>
+            <w:noProof/>
+          </w:rPr>
+          <w:t>3</w:t>
+        </w:r>
+      </w:fldSimple>
       <w:r>
         <w:rPr>
           <w:lang w:val="en-US"/>
@@ -2892,7 +3044,7 @@
     </w:p>
     <w:p>
       <w:pPr>
-        <w:pStyle w:val="Caption"/>
+        <w:pStyle w:val="a5"/>
         <w:ind w:firstLine="360"/>
         <w:rPr>
           <w:rFonts w:ascii="Times New Roman" w:eastAsia="Times New Roman" w:hAnsi="Times New Roman" w:cs="Times New Roman"/>
@@ -2909,24 +3061,14 @@
       <w:r>
         <w:t xml:space="preserve">Рисунок </w:t>
       </w:r>
-      <w:r>
-        <w:fldChar w:fldCharType="begin"/>
-      </w:r>
-      <w:r>
-        <w:instrText xml:space="preserve"> SEQ Рисунок \* ARABIC </w:instrText>
-      </w:r>
-      <w:r>
-        <w:fldChar w:fldCharType="separate"/>
-      </w:r>
-      <w:r>
-        <w:rPr>
-          <w:noProof/>
-        </w:rPr>
-        <w:t>4</w:t>
-      </w:r>
-      <w:r>
-        <w:fldChar w:fldCharType="end"/>
-      </w:r>
+      <w:fldSimple w:instr=" SEQ Рисунок \* ARABIC ">
+        <w:r>
+          <w:rPr>
+            <w:noProof/>
+          </w:rPr>
+          <w:t>4</w:t>
+        </w:r>
+      </w:fldSimple>
       <w:r>
         <w:rPr>
           <w:lang w:val="en-US"/>
@@ -3113,7 +3255,7 @@
     </w:p>
     <w:p>
       <w:pPr>
-        <w:pStyle w:val="Caption"/>
+        <w:pStyle w:val="a5"/>
         <w:rPr>
           <w:rFonts w:ascii="Times New Roman" w:eastAsia="Times New Roman" w:hAnsi="Times New Roman" w:cs="Times New Roman"/>
           <w:sz w:val="24"/>
@@ -3136,24 +3278,14 @@
       <w:r>
         <w:t xml:space="preserve">Рисунок </w:t>
       </w:r>
-      <w:r>
-        <w:fldChar w:fldCharType="begin"/>
-      </w:r>
-      <w:r>
-        <w:instrText xml:space="preserve"> SEQ Рисунок \* ARABIC </w:instrText>
-      </w:r>
-      <w:r>
-        <w:fldChar w:fldCharType="separate"/>
-      </w:r>
-      <w:r>
-        <w:rPr>
-          <w:noProof/>
-        </w:rPr>
-        <w:t>5</w:t>
-      </w:r>
-      <w:r>
-        <w:fldChar w:fldCharType="end"/>
-      </w:r>
+      <w:fldSimple w:instr=" SEQ Рисунок \* ARABIC ">
+        <w:r>
+          <w:rPr>
+            <w:noProof/>
+          </w:rPr>
+          <w:t>5</w:t>
+        </w:r>
+      </w:fldSimple>
       <w:r>
         <w:rPr>
           <w:lang w:val="en-US"/>
@@ -3219,7 +3351,7 @@
     </w:p>
     <w:p>
       <w:pPr>
-        <w:pStyle w:val="Heading2"/>
+        <w:pStyle w:val="2"/>
         <w:rPr>
           <w:rFonts w:ascii="Times New Roman" w:eastAsia="Times New Roman" w:hAnsi="Times New Roman" w:cs="Times New Roman"/>
           <w:b/>
@@ -3241,15 +3373,7 @@
           <w:color w:val="000000"/>
         </w:rPr>
         <w:tab/>
-        <w:t>Дизайн та планована оцінка ча</w:t>
-      </w:r>
-      <w:r>
-        <w:rPr>
-          <w:rFonts w:ascii="Times New Roman" w:eastAsia="Times New Roman" w:hAnsi="Times New Roman" w:cs="Times New Roman"/>
-          <w:b/>
-          <w:color w:val="000000"/>
-        </w:rPr>
-        <w:t xml:space="preserve">су виконання завдань: </w:t>
+        <w:t xml:space="preserve">Дизайн та планована оцінка часу виконання завдань: </w:t>
       </w:r>
     </w:p>
     <w:p>
@@ -3374,7 +3498,7 @@
     </w:p>
     <w:p>
       <w:pPr>
-        <w:pStyle w:val="Caption"/>
+        <w:pStyle w:val="a5"/>
         <w:ind w:firstLine="720"/>
         <w:rPr>
           <w:rFonts w:ascii="Times New Roman" w:eastAsia="Times New Roman" w:hAnsi="Times New Roman" w:cs="Times New Roman"/>
@@ -3385,26 +3509,24 @@
       <w:r>
         <w:t xml:space="preserve">Рисунок </w:t>
       </w:r>
-      <w:r>
-        <w:fldChar w:fldCharType="begin"/>
-      </w:r>
-      <w:r>
-        <w:instrText xml:space="preserve"> SEQ Рисунок \* ARABIC </w:instrText>
-      </w:r>
-      <w:r>
-        <w:fldChar w:fldCharType="separate"/>
-      </w:r>
-      <w:r>
-        <w:rPr>
-          <w:noProof/>
-        </w:rPr>
-        <w:t>6</w:t>
-      </w:r>
-      <w:r>
-        <w:fldChar w:fldCharType="end"/>
-      </w:r>
-      <w:r>
-        <w:t xml:space="preserve"> Блоксхема функції до завдання </w:t>
+      <w:fldSimple w:instr=" SEQ Рисунок \* ARABIC ">
+        <w:r>
+          <w:rPr>
+            <w:noProof/>
+          </w:rPr>
+          <w:t>6</w:t>
+        </w:r>
+      </w:fldSimple>
+      <w:r>
+        <w:t xml:space="preserve"> </w:t>
+      </w:r>
+      <w:proofErr w:type="spellStart"/>
+      <w:r>
+        <w:t>Блоксхема</w:t>
+      </w:r>
+      <w:proofErr w:type="spellEnd"/>
+      <w:r>
+        <w:t xml:space="preserve"> функції до завдання </w:t>
       </w:r>
       <w:proofErr w:type="spellStart"/>
       <w:r>
@@ -3488,7 +3610,7 @@
     </w:p>
     <w:p>
       <w:pPr>
-        <w:pStyle w:val="Caption"/>
+        <w:pStyle w:val="a5"/>
         <w:ind w:firstLine="720"/>
         <w:rPr>
           <w:rFonts w:ascii="Times New Roman" w:eastAsia="Times New Roman" w:hAnsi="Times New Roman" w:cs="Times New Roman"/>
@@ -3499,24 +3621,14 @@
       <w:r>
         <w:t xml:space="preserve">Рисунок </w:t>
       </w:r>
-      <w:r>
-        <w:fldChar w:fldCharType="begin"/>
-      </w:r>
-      <w:r>
-        <w:instrText xml:space="preserve"> SEQ Рисунок \* ARABIC </w:instrText>
-      </w:r>
-      <w:r>
-        <w:fldChar w:fldCharType="separate"/>
-      </w:r>
-      <w:r>
-        <w:rPr>
-          <w:noProof/>
-        </w:rPr>
-        <w:t>7</w:t>
-      </w:r>
-      <w:r>
-        <w:fldChar w:fldCharType="end"/>
-      </w:r>
+      <w:fldSimple w:instr=" SEQ Рисунок \* ARABIC ">
+        <w:r>
+          <w:rPr>
+            <w:noProof/>
+          </w:rPr>
+          <w:t>7</w:t>
+        </w:r>
+      </w:fldSimple>
       <w:r>
         <w:rPr>
           <w:lang w:val="en-US"/>
@@ -3553,7 +3665,7 @@
     </w:p>
     <w:p>
       <w:pPr>
-        <w:pStyle w:val="Heading2"/>
+        <w:pStyle w:val="2"/>
         <w:rPr>
           <w:rFonts w:ascii="Times New Roman" w:eastAsia="Times New Roman" w:hAnsi="Times New Roman" w:cs="Times New Roman"/>
           <w:b/>
@@ -3594,7 +3706,7 @@
     </w:p>
     <w:p>
       <w:pPr>
-        <w:pStyle w:val="Heading2"/>
+        <w:pStyle w:val="2"/>
         <w:rPr>
           <w:rFonts w:ascii="Times New Roman" w:eastAsia="Times New Roman" w:hAnsi="Times New Roman" w:cs="Times New Roman"/>
           <w:b/>
@@ -35324,7 +35436,7 @@
     </w:p>
     <w:p>
       <w:pPr>
-        <w:pStyle w:val="Heading2"/>
+        <w:pStyle w:val="2"/>
         <w:rPr>
           <w:rFonts w:ascii="Times New Roman" w:eastAsia="Times New Roman" w:hAnsi="Times New Roman" w:cs="Times New Roman"/>
           <w:b/>
@@ -35346,13 +35458,6 @@
           <w:color w:val="000000"/>
         </w:rPr>
         <w:tab/>
-      </w:r>
-      <w:r>
-        <w:rPr>
-          <w:rFonts w:ascii="Times New Roman" w:eastAsia="Times New Roman" w:hAnsi="Times New Roman" w:cs="Times New Roman"/>
-          <w:b/>
-          <w:color w:val="000000"/>
-        </w:rPr>
         <w:t>Результати виконання завдань, тестування та фактично затрачений час:</w:t>
       </w:r>
     </w:p>
@@ -35370,15 +35475,7 @@
           <w:sz w:val="24"/>
           <w:szCs w:val="24"/>
         </w:rPr>
-        <w:t xml:space="preserve">Завдання №1 </w:t>
-      </w:r>
-      <w:r>
-        <w:rPr>
-          <w:rFonts w:ascii="Times New Roman" w:eastAsia="Times New Roman" w:hAnsi="Times New Roman" w:cs="Times New Roman"/>
-          <w:sz w:val="24"/>
-          <w:szCs w:val="24"/>
-        </w:rPr>
-        <w:t>В</w:t>
+        <w:t>Завдання №1 В</w:t>
       </w:r>
       <w:r>
         <w:rPr>
@@ -35447,7 +35544,7 @@
     </w:p>
     <w:p>
       <w:pPr>
-        <w:pStyle w:val="Caption"/>
+        <w:pStyle w:val="a5"/>
         <w:rPr>
           <w:rFonts w:ascii="Times New Roman" w:eastAsia="Times New Roman" w:hAnsi="Times New Roman" w:cs="Times New Roman"/>
           <w:sz w:val="24"/>
@@ -35457,14 +35554,27 @@
       <w:r>
         <w:t xml:space="preserve">Рисунок </w:t>
       </w:r>
-      <w:fldSimple w:instr=" SEQ Рисунок \* ARABIC ">
-        <w:r>
-          <w:rPr>
-            <w:noProof/>
-          </w:rPr>
-          <w:t>8</w:t>
-        </w:r>
-      </w:fldSimple>
+      <w:r>
+        <w:fldChar w:fldCharType="begin"/>
+      </w:r>
+      <w:r>
+        <w:instrText xml:space="preserve"> SEQ Рисунок \* ARABIC </w:instrText>
+      </w:r>
+      <w:r>
+        <w:fldChar w:fldCharType="separate"/>
+      </w:r>
+      <w:r>
+        <w:rPr>
+          <w:noProof/>
+        </w:rPr>
+        <w:t>8</w:t>
+      </w:r>
+      <w:r>
+        <w:rPr>
+          <w:noProof/>
+        </w:rPr>
+        <w:fldChar w:fldCharType="end"/>
+      </w:r>
       <w:r>
         <w:rPr>
           <w:lang w:val="en-US"/>
@@ -35570,7 +35680,7 @@
     </w:p>
     <w:p>
       <w:pPr>
-        <w:pStyle w:val="Caption"/>
+        <w:pStyle w:val="a5"/>
         <w:rPr>
           <w:rFonts w:ascii="Times New Roman" w:eastAsia="Times New Roman" w:hAnsi="Times New Roman" w:cs="Times New Roman"/>
           <w:sz w:val="24"/>
@@ -35580,14 +35690,27 @@
       <w:r>
         <w:t xml:space="preserve">Рисунок </w:t>
       </w:r>
-      <w:fldSimple w:instr=" SEQ Рисунок \* ARABIC ">
-        <w:r>
-          <w:rPr>
-            <w:noProof/>
-          </w:rPr>
-          <w:t>9</w:t>
-        </w:r>
-      </w:fldSimple>
+      <w:r>
+        <w:fldChar w:fldCharType="begin"/>
+      </w:r>
+      <w:r>
+        <w:instrText xml:space="preserve"> SEQ Рисунок \* ARABIC </w:instrText>
+      </w:r>
+      <w:r>
+        <w:fldChar w:fldCharType="separate"/>
+      </w:r>
+      <w:r>
+        <w:rPr>
+          <w:noProof/>
+        </w:rPr>
+        <w:t>9</w:t>
+      </w:r>
+      <w:r>
+        <w:rPr>
+          <w:noProof/>
+        </w:rPr>
+        <w:fldChar w:fldCharType="end"/>
+      </w:r>
       <w:r>
         <w:t xml:space="preserve"> Тестування програми 2</w:t>
       </w:r>
@@ -35641,15 +35764,7 @@
           <w:sz w:val="24"/>
           <w:szCs w:val="24"/>
         </w:rPr>
-        <w:t>Завдання №3 В першому файлі відображено ввід інформації в програму,</w:t>
-      </w:r>
-      <w:r>
-        <w:rPr>
-          <w:rFonts w:ascii="Times New Roman" w:eastAsia="Times New Roman" w:hAnsi="Times New Roman" w:cs="Times New Roman"/>
-          <w:sz w:val="24"/>
-          <w:szCs w:val="24"/>
-        </w:rPr>
-        <w:t xml:space="preserve"> а в другому рядок в якому є однакові слова</w:t>
+        <w:t>Завдання №3 В першому файлі відображено ввід інформації в програму, а в другому рядок в якому є однакові слова</w:t>
       </w:r>
     </w:p>
     <w:p>
@@ -35703,7 +35818,7 @@
     </w:p>
     <w:p>
       <w:pPr>
-        <w:pStyle w:val="Caption"/>
+        <w:pStyle w:val="a5"/>
         <w:rPr>
           <w:rFonts w:ascii="Times New Roman" w:eastAsia="Times New Roman" w:hAnsi="Times New Roman" w:cs="Times New Roman"/>
           <w:sz w:val="24"/>
@@ -35713,14 +35828,27 @@
       <w:r>
         <w:t xml:space="preserve">Рисунок </w:t>
       </w:r>
-      <w:fldSimple w:instr=" SEQ Рисунок \* ARABIC ">
-        <w:r>
-          <w:rPr>
-            <w:noProof/>
-          </w:rPr>
-          <w:t>10</w:t>
-        </w:r>
-      </w:fldSimple>
+      <w:r>
+        <w:fldChar w:fldCharType="begin"/>
+      </w:r>
+      <w:r>
+        <w:instrText xml:space="preserve"> SEQ Рисунок \* ARABIC </w:instrText>
+      </w:r>
+      <w:r>
+        <w:fldChar w:fldCharType="separate"/>
+      </w:r>
+      <w:r>
+        <w:rPr>
+          <w:noProof/>
+        </w:rPr>
+        <w:t>10</w:t>
+      </w:r>
+      <w:r>
+        <w:rPr>
+          <w:noProof/>
+        </w:rPr>
+        <w:fldChar w:fldCharType="end"/>
+      </w:r>
       <w:r>
         <w:t xml:space="preserve"> Тестування програми 3</w:t>
       </w:r>
@@ -35827,7 +35955,7 @@
     </w:p>
     <w:p>
       <w:pPr>
-        <w:pStyle w:val="Caption"/>
+        <w:pStyle w:val="a5"/>
         <w:rPr>
           <w:rFonts w:ascii="Times New Roman" w:eastAsia="Times New Roman" w:hAnsi="Times New Roman" w:cs="Times New Roman"/>
           <w:sz w:val="24"/>
@@ -35837,14 +35965,27 @@
       <w:r>
         <w:t xml:space="preserve">Рисунок </w:t>
       </w:r>
-      <w:fldSimple w:instr=" SEQ Рисунок \* ARABIC ">
-        <w:r>
-          <w:rPr>
-            <w:noProof/>
-          </w:rPr>
-          <w:t>11</w:t>
-        </w:r>
-      </w:fldSimple>
+      <w:r>
+        <w:fldChar w:fldCharType="begin"/>
+      </w:r>
+      <w:r>
+        <w:instrText xml:space="preserve"> SEQ Рисунок \* ARABIC </w:instrText>
+      </w:r>
+      <w:r>
+        <w:fldChar w:fldCharType="separate"/>
+      </w:r>
+      <w:r>
+        <w:rPr>
+          <w:noProof/>
+        </w:rPr>
+        <w:t>11</w:t>
+      </w:r>
+      <w:r>
+        <w:rPr>
+          <w:noProof/>
+        </w:rPr>
+        <w:fldChar w:fldCharType="end"/>
+      </w:r>
       <w:r>
         <w:t xml:space="preserve"> Тестування програми 4</w:t>
       </w:r>
@@ -35951,7 +36092,7 @@
     </w:p>
     <w:p>
       <w:pPr>
-        <w:pStyle w:val="Caption"/>
+        <w:pStyle w:val="a5"/>
         <w:rPr>
           <w:rFonts w:ascii="Times New Roman" w:eastAsia="Times New Roman" w:hAnsi="Times New Roman" w:cs="Times New Roman"/>
           <w:sz w:val="24"/>
@@ -35961,14 +36102,27 @@
       <w:r>
         <w:t xml:space="preserve">Рисунок </w:t>
       </w:r>
-      <w:fldSimple w:instr=" SEQ Рисунок \* ARABIC ">
-        <w:r>
-          <w:rPr>
-            <w:noProof/>
-          </w:rPr>
-          <w:t>12</w:t>
-        </w:r>
-      </w:fldSimple>
+      <w:r>
+        <w:fldChar w:fldCharType="begin"/>
+      </w:r>
+      <w:r>
+        <w:instrText xml:space="preserve"> SEQ Рисунок \* ARABIC </w:instrText>
+      </w:r>
+      <w:r>
+        <w:fldChar w:fldCharType="separate"/>
+      </w:r>
+      <w:r>
+        <w:rPr>
+          <w:noProof/>
+        </w:rPr>
+        <w:t>12</w:t>
+      </w:r>
+      <w:r>
+        <w:rPr>
+          <w:noProof/>
+        </w:rPr>
+        <w:fldChar w:fldCharType="end"/>
+      </w:r>
       <w:r>
         <w:t xml:space="preserve"> Тестування програми 5</w:t>
       </w:r>
@@ -36076,7 +36230,7 @@
     </w:p>
     <w:p>
       <w:pPr>
-        <w:pStyle w:val="Caption"/>
+        <w:pStyle w:val="a5"/>
         <w:rPr>
           <w:rFonts w:ascii="Times New Roman" w:eastAsia="Times New Roman" w:hAnsi="Times New Roman" w:cs="Times New Roman"/>
           <w:sz w:val="24"/>
@@ -36086,14 +36240,27 @@
       <w:r>
         <w:t xml:space="preserve">Рисунок </w:t>
       </w:r>
-      <w:fldSimple w:instr=" SEQ Рисунок \* ARABIC ">
-        <w:r>
-          <w:rPr>
-            <w:noProof/>
-          </w:rPr>
-          <w:t>13</w:t>
-        </w:r>
-      </w:fldSimple>
+      <w:r>
+        <w:fldChar w:fldCharType="begin"/>
+      </w:r>
+      <w:r>
+        <w:instrText xml:space="preserve"> SEQ Рисунок \* ARABIC </w:instrText>
+      </w:r>
+      <w:r>
+        <w:fldChar w:fldCharType="separate"/>
+      </w:r>
+      <w:r>
+        <w:rPr>
+          <w:noProof/>
+        </w:rPr>
+        <w:t>13</w:t>
+      </w:r>
+      <w:r>
+        <w:rPr>
+          <w:noProof/>
+        </w:rPr>
+        <w:fldChar w:fldCharType="end"/>
+      </w:r>
       <w:r>
         <w:t xml:space="preserve"> Тестування програми 6</w:t>
       </w:r>
@@ -36191,7 +36358,7 @@
     </w:p>
     <w:p>
       <w:pPr>
-        <w:pStyle w:val="Caption"/>
+        <w:pStyle w:val="a5"/>
         <w:rPr>
           <w:rFonts w:ascii="Times New Roman" w:eastAsia="Times New Roman" w:hAnsi="Times New Roman" w:cs="Times New Roman"/>
           <w:sz w:val="24"/>
@@ -36201,14 +36368,30 @@
       <w:r>
         <w:t xml:space="preserve">Рисунок </w:t>
       </w:r>
-      <w:fldSimple w:instr=" SEQ Рисунок \* ARABIC ">
-        <w:r>
-          <w:rPr>
-            <w:noProof/>
-          </w:rPr>
-          <w:t>14</w:t>
-        </w:r>
-      </w:fldSimple>
+      <w:r>
+        <w:fldChar w:fldCharType="begin"/>
+      </w:r>
+      <w:r>
+        <w:instrText xml:space="preserve"> SEQ Рис</w:instrText>
+      </w:r>
+      <w:r>
+        <w:instrText xml:space="preserve">унок \* ARABIC </w:instrText>
+      </w:r>
+      <w:r>
+        <w:fldChar w:fldCharType="separate"/>
+      </w:r>
+      <w:r>
+        <w:rPr>
+          <w:noProof/>
+        </w:rPr>
+        <w:t>14</w:t>
+      </w:r>
+      <w:r>
+        <w:rPr>
+          <w:noProof/>
+        </w:rPr>
+        <w:fldChar w:fldCharType="end"/>
+      </w:r>
       <w:r>
         <w:t xml:space="preserve"> Тестування програми 7</w:t>
       </w:r>
@@ -36232,7 +36415,7 @@
     </w:p>
     <w:p>
       <w:pPr>
-        <w:pStyle w:val="Heading1"/>
+        <w:pStyle w:val="1"/>
         <w:rPr>
           <w:rFonts w:ascii="Times New Roman" w:eastAsia="Times New Roman" w:hAnsi="Times New Roman" w:cs="Times New Roman"/>
           <w:sz w:val="24"/>
@@ -36264,15 +36447,7 @@
           <w:sz w:val="24"/>
           <w:szCs w:val="24"/>
         </w:rPr>
-        <w:t>Під час лабораторних та практичних робіт №5 я освоїв низку важливих навичок. Навчився створювати файли, оновив свої знання про різні системи числення, дослідив методи запису та читання інформації з фа</w:t>
-      </w:r>
-      <w:r>
-        <w:rPr>
-          <w:rFonts w:ascii="Times New Roman" w:eastAsia="Times New Roman" w:hAnsi="Times New Roman" w:cs="Times New Roman"/>
-          <w:sz w:val="24"/>
-          <w:szCs w:val="24"/>
-        </w:rPr>
-        <w:t>йлів та вивчив застосування різних бібліотек.</w:t>
+        <w:t>Під час лабораторних та практичних робіт №5 я освоїв низку важливих навичок. Навчився створювати файли, оновив свої знання про різні системи числення, дослідив методи запису та читання інформації з файлів та вивчив застосування різних бібліотек.</w:t>
       </w:r>
     </w:p>
     <w:p>
@@ -37212,14 +37387,14 @@
     <w:lsdException w:name="Unresolved Mention" w:semiHidden="1" w:unhideWhenUsed="1"/>
     <w:lsdException w:name="Smart Link" w:semiHidden="1" w:unhideWhenUsed="1"/>
   </w:latentStyles>
-  <w:style w:type="paragraph" w:default="1" w:styleId="Normal">
+  <w:style w:type="paragraph" w:default="1" w:styleId="a">
     <w:name w:val="Normal"/>
     <w:qFormat/>
   </w:style>
-  <w:style w:type="paragraph" w:styleId="Heading1">
+  <w:style w:type="paragraph" w:styleId="1">
     <w:name w:val="heading 1"/>
-    <w:basedOn w:val="Normal"/>
-    <w:next w:val="Normal"/>
+    <w:basedOn w:val="a"/>
+    <w:next w:val="a"/>
     <w:uiPriority w:val="9"/>
     <w:qFormat/>
     <w:pPr>
@@ -37235,10 +37410,10 @@
       <w:szCs w:val="32"/>
     </w:rPr>
   </w:style>
-  <w:style w:type="paragraph" w:styleId="Heading2">
+  <w:style w:type="paragraph" w:styleId="2">
     <w:name w:val="heading 2"/>
-    <w:basedOn w:val="Normal"/>
-    <w:next w:val="Normal"/>
+    <w:basedOn w:val="a"/>
+    <w:next w:val="a"/>
     <w:uiPriority w:val="9"/>
     <w:unhideWhenUsed/>
     <w:qFormat/>
@@ -37255,10 +37430,10 @@
       <w:szCs w:val="26"/>
     </w:rPr>
   </w:style>
-  <w:style w:type="paragraph" w:styleId="Heading3">
+  <w:style w:type="paragraph" w:styleId="3">
     <w:name w:val="heading 3"/>
-    <w:basedOn w:val="Normal"/>
-    <w:next w:val="Normal"/>
+    <w:basedOn w:val="a"/>
+    <w:next w:val="a"/>
     <w:uiPriority w:val="9"/>
     <w:semiHidden/>
     <w:unhideWhenUsed/>
@@ -37275,10 +37450,10 @@
       <w:szCs w:val="28"/>
     </w:rPr>
   </w:style>
-  <w:style w:type="paragraph" w:styleId="Heading4">
+  <w:style w:type="paragraph" w:styleId="4">
     <w:name w:val="heading 4"/>
-    <w:basedOn w:val="Normal"/>
-    <w:next w:val="Normal"/>
+    <w:basedOn w:val="a"/>
+    <w:next w:val="a"/>
     <w:uiPriority w:val="9"/>
     <w:semiHidden/>
     <w:unhideWhenUsed/>
@@ -37295,10 +37470,10 @@
       <w:szCs w:val="24"/>
     </w:rPr>
   </w:style>
-  <w:style w:type="paragraph" w:styleId="Heading5">
+  <w:style w:type="paragraph" w:styleId="5">
     <w:name w:val="heading 5"/>
-    <w:basedOn w:val="Normal"/>
-    <w:next w:val="Normal"/>
+    <w:basedOn w:val="a"/>
+    <w:next w:val="a"/>
     <w:uiPriority w:val="9"/>
     <w:semiHidden/>
     <w:unhideWhenUsed/>
@@ -37313,10 +37488,10 @@
       <w:b/>
     </w:rPr>
   </w:style>
-  <w:style w:type="paragraph" w:styleId="Heading6">
+  <w:style w:type="paragraph" w:styleId="6">
     <w:name w:val="heading 6"/>
-    <w:basedOn w:val="Normal"/>
-    <w:next w:val="Normal"/>
+    <w:basedOn w:val="a"/>
+    <w:next w:val="a"/>
     <w:uiPriority w:val="9"/>
     <w:semiHidden/>
     <w:unhideWhenUsed/>
@@ -37333,13 +37508,13 @@
       <w:szCs w:val="20"/>
     </w:rPr>
   </w:style>
-  <w:style w:type="character" w:default="1" w:styleId="DefaultParagraphFont">
+  <w:style w:type="character" w:default="1" w:styleId="a0">
     <w:name w:val="Default Paragraph Font"/>
     <w:uiPriority w:val="1"/>
     <w:semiHidden/>
     <w:unhideWhenUsed/>
   </w:style>
-  <w:style w:type="table" w:default="1" w:styleId="TableNormal">
+  <w:style w:type="table" w:default="1" w:styleId="a1">
     <w:name w:val="Normal Table"/>
     <w:uiPriority w:val="99"/>
     <w:semiHidden/>
@@ -37354,16 +37529,16 @@
       </w:tblCellMar>
     </w:tblPr>
   </w:style>
-  <w:style w:type="numbering" w:default="1" w:styleId="NoList">
+  <w:style w:type="numbering" w:default="1" w:styleId="a2">
     <w:name w:val="No List"/>
     <w:uiPriority w:val="99"/>
     <w:semiHidden/>
     <w:unhideWhenUsed/>
   </w:style>
-  <w:style w:type="paragraph" w:styleId="Title">
+  <w:style w:type="paragraph" w:styleId="a3">
     <w:name w:val="Title"/>
-    <w:basedOn w:val="Normal"/>
-    <w:next w:val="Normal"/>
+    <w:basedOn w:val="a"/>
+    <w:next w:val="a"/>
     <w:uiPriority w:val="10"/>
     <w:qFormat/>
     <w:pPr>
@@ -37377,10 +37552,10 @@
       <w:szCs w:val="72"/>
     </w:rPr>
   </w:style>
-  <w:style w:type="paragraph" w:styleId="Subtitle">
+  <w:style w:type="paragraph" w:styleId="a4">
     <w:name w:val="Subtitle"/>
-    <w:basedOn w:val="Normal"/>
-    <w:next w:val="Normal"/>
+    <w:basedOn w:val="a"/>
+    <w:next w:val="a"/>
     <w:uiPriority w:val="11"/>
     <w:qFormat/>
     <w:pPr>
@@ -37396,10 +37571,10 @@
       <w:szCs w:val="48"/>
     </w:rPr>
   </w:style>
-  <w:style w:type="paragraph" w:styleId="Caption">
+  <w:style w:type="paragraph" w:styleId="a5">
     <w:name w:val="caption"/>
-    <w:basedOn w:val="Normal"/>
-    <w:next w:val="Normal"/>
+    <w:basedOn w:val="a"/>
+    <w:next w:val="a"/>
     <w:uiPriority w:val="35"/>
     <w:unhideWhenUsed/>
     <w:qFormat/>
@@ -37414,6 +37589,27 @@
       <w:sz w:val="18"/>
       <w:szCs w:val="18"/>
     </w:rPr>
+  </w:style>
+  <w:style w:type="paragraph" w:styleId="a6">
+    <w:name w:val="Normal (Web)"/>
+    <w:basedOn w:val="a"/>
+    <w:uiPriority w:val="99"/>
+    <w:semiHidden/>
+    <w:unhideWhenUsed/>
+    <w:rsid w:val="00561021"/>
+    <w:pPr>
+      <w:spacing w:before="100" w:beforeAutospacing="1" w:after="100" w:afterAutospacing="1" w:line="240" w:lineRule="auto"/>
+    </w:pPr>
+    <w:rPr>
+      <w:rFonts w:ascii="Times New Roman" w:eastAsia="Times New Roman" w:hAnsi="Times New Roman" w:cs="Times New Roman"/>
+      <w:sz w:val="24"/>
+      <w:szCs w:val="24"/>
+    </w:rPr>
+  </w:style>
+  <w:style w:type="character" w:customStyle="1" w:styleId="apple-tab-span">
+    <w:name w:val="apple-tab-span"/>
+    <w:basedOn w:val="a0"/>
+    <w:rsid w:val="00561021"/>
   </w:style>
 </w:styles>
 </file>
